--- a/Proiectare_Logica/Tema Proiectare Logica.docx
+++ b/Proiectare_Logica/Tema Proiectare Logica.docx
@@ -369,7 +369,15 @@
           <w:sz w:val="40"/>
           <w:szCs w:val="40"/>
         </w:rPr>
-        <w:t>Logică</w:t>
+        <w:t>l</w:t>
+      </w:r>
+      <w:r>
+        <w:rPr>
+          <w:rFonts w:ascii="Times New Roman" w:hAnsi="Times New Roman" w:cs="Times New Roman"/>
+          <w:sz w:val="40"/>
+          <w:szCs w:val="40"/>
+        </w:rPr>
+        <w:t>ogică</w:t>
       </w:r>
       <w:proofErr w:type="spellEnd"/>
     </w:p>
